--- a/Diccionario de datos de la clinica veterinaria.docx
+++ b/Diccionario de datos de la clinica veterinaria.docx
@@ -11,11 +11,11 @@
         <w:drawing>
           <wp:anchor distT="0" distB="0" distL="114300" distR="114300" simplePos="0" relativeHeight="251659264" behindDoc="1" locked="0" layoutInCell="1" allowOverlap="1">
             <wp:simplePos x="0" y="0"/>
-            <wp:positionH relativeFrom="column">
-              <wp:posOffset>-527685</wp:posOffset>
+            <wp:positionH relativeFrom="margin">
+              <wp:align>center</wp:align>
             </wp:positionH>
             <wp:positionV relativeFrom="paragraph">
-              <wp:posOffset>-509270</wp:posOffset>
+              <wp:posOffset>-795020</wp:posOffset>
             </wp:positionV>
             <wp:extent cx="6934200" cy="2533650"/>
             <wp:effectExtent l="0" t="0" r="0" b="0"/>
@@ -77,16 +77,16 @@
           <w:lang w:eastAsia="es-CO"/>
         </w:rPr>
         <w:drawing>
-          <wp:anchor distT="0" distB="0" distL="114300" distR="114300" simplePos="0" relativeHeight="251658240" behindDoc="1" locked="0" layoutInCell="1" allowOverlap="1" wp14:anchorId="231FB855" wp14:editId="12EF5AF1">
+          <wp:anchor distT="0" distB="0" distL="114300" distR="114300" simplePos="0" relativeHeight="251658240" behindDoc="1" locked="0" layoutInCell="1" allowOverlap="1" wp14:anchorId="00F63438" wp14:editId="003DEA37">
             <wp:simplePos x="0" y="0"/>
             <wp:positionH relativeFrom="column">
-              <wp:posOffset>-670560</wp:posOffset>
+              <wp:posOffset>-661035</wp:posOffset>
             </wp:positionH>
             <wp:positionV relativeFrom="paragraph">
-              <wp:posOffset>567690</wp:posOffset>
+              <wp:posOffset>167639</wp:posOffset>
             </wp:positionV>
-            <wp:extent cx="7200900" cy="4705350"/>
-            <wp:effectExtent l="0" t="0" r="0" b="0"/>
+            <wp:extent cx="7200900" cy="4867275"/>
+            <wp:effectExtent l="0" t="0" r="0" b="9525"/>
             <wp:wrapNone/>
             <wp:docPr id="1" name="Imagen 1"/>
             <wp:cNvGraphicFramePr>
@@ -114,7 +114,7 @@
                   <pic:spPr>
                     <a:xfrm>
                       <a:off x="0" y="0"/>
-                      <a:ext cx="7200900" cy="4705350"/>
+                      <a:ext cx="7200900" cy="4867275"/>
                     </a:xfrm>
                     <a:prstGeom prst="rect">
                       <a:avLst/>
@@ -163,18 +163,18 @@
         </w:rPr>
         <w:lastRenderedPageBreak/>
         <w:drawing>
-          <wp:anchor distT="0" distB="0" distL="114300" distR="114300" simplePos="0" relativeHeight="251660288" behindDoc="1" locked="0" layoutInCell="1" allowOverlap="1">
+          <wp:anchor distT="0" distB="0" distL="114300" distR="114300" simplePos="0" relativeHeight="251665408" behindDoc="1" locked="0" layoutInCell="1" allowOverlap="1">
             <wp:simplePos x="0" y="0"/>
             <wp:positionH relativeFrom="margin">
-              <wp:posOffset>-432435</wp:posOffset>
+              <wp:posOffset>-461010</wp:posOffset>
             </wp:positionH>
             <wp:positionV relativeFrom="paragraph">
-              <wp:posOffset>-4445</wp:posOffset>
+              <wp:posOffset>-604520</wp:posOffset>
             </wp:positionV>
-            <wp:extent cx="6743700" cy="3124200"/>
-            <wp:effectExtent l="0" t="0" r="0" b="0"/>
+            <wp:extent cx="6943725" cy="4038600"/>
+            <wp:effectExtent l="0" t="0" r="9525" b="0"/>
             <wp:wrapNone/>
-            <wp:docPr id="4" name="Imagen 4"/>
+            <wp:docPr id="2" name="Imagen 2"/>
             <wp:cNvGraphicFramePr>
               <a:graphicFrameLocks xmlns:a="http://schemas.openxmlformats.org/drawingml/2006/main" noChangeAspect="1"/>
             </wp:cNvGraphicFramePr>
@@ -186,7 +186,7 @@
                     <pic:cNvPicPr/>
                   </pic:nvPicPr>
                   <pic:blipFill>
-                    <a:blip r:embed="rId8" cstate="print">
+                    <a:blip r:embed="rId8">
                       <a:extLst>
                         <a:ext uri="{28A0092B-C50C-407E-A947-70E740481C1C}">
                           <a14:useLocalDpi xmlns:a14="http://schemas.microsoft.com/office/drawing/2010/main" val="0"/>
@@ -200,7 +200,7 @@
                   <pic:spPr>
                     <a:xfrm>
                       <a:off x="0" y="0"/>
-                      <a:ext cx="6743700" cy="3124200"/>
+                      <a:ext cx="6943725" cy="4038600"/>
                     </a:xfrm>
                     <a:prstGeom prst="rect">
                       <a:avLst/>
@@ -212,9 +212,6 @@
             <wp14:sizeRelH relativeFrom="margin">
               <wp14:pctWidth>0</wp14:pctWidth>
             </wp14:sizeRelH>
-            <wp14:sizeRelV relativeFrom="margin">
-              <wp14:pctHeight>0</wp14:pctHeight>
-            </wp14:sizeRelV>
           </wp:anchor>
         </w:drawing>
       </w:r>
@@ -236,18 +233,18 @@
           <w:lang w:eastAsia="es-CO"/>
         </w:rPr>
         <w:drawing>
-          <wp:anchor distT="0" distB="0" distL="114300" distR="114300" simplePos="0" relativeHeight="251661312" behindDoc="1" locked="0" layoutInCell="1" allowOverlap="1" wp14:anchorId="3544A05D" wp14:editId="24C8E1AF">
+          <wp:anchor distT="0" distB="0" distL="114300" distR="114300" simplePos="0" relativeHeight="251666432" behindDoc="1" locked="0" layoutInCell="1" allowOverlap="1" wp14:anchorId="006A5DB8" wp14:editId="0B99FD0A">
             <wp:simplePos x="0" y="0"/>
-            <wp:positionH relativeFrom="margin">
-              <wp:posOffset>-441960</wp:posOffset>
+            <wp:positionH relativeFrom="column">
+              <wp:posOffset>-480060</wp:posOffset>
             </wp:positionH>
             <wp:positionV relativeFrom="paragraph">
-              <wp:posOffset>301625</wp:posOffset>
+              <wp:posOffset>339725</wp:posOffset>
             </wp:positionV>
-            <wp:extent cx="6935879" cy="3581400"/>
-            <wp:effectExtent l="0" t="0" r="0" b="0"/>
+            <wp:extent cx="6962775" cy="3771900"/>
+            <wp:effectExtent l="0" t="0" r="9525" b="0"/>
             <wp:wrapNone/>
-            <wp:docPr id="5" name="Imagen 5"/>
+            <wp:docPr id="9" name="Imagen 9"/>
             <wp:cNvGraphicFramePr>
               <a:graphicFrameLocks xmlns:a="http://schemas.openxmlformats.org/drawingml/2006/main" noChangeAspect="1"/>
             </wp:cNvGraphicFramePr>
@@ -273,7 +270,7 @@
                   <pic:spPr>
                     <a:xfrm>
                       <a:off x="0" y="0"/>
-                      <a:ext cx="6935879" cy="3581400"/>
+                      <a:ext cx="6962775" cy="3771900"/>
                     </a:xfrm>
                     <a:prstGeom prst="rect">
                       <a:avLst/>
@@ -320,6 +317,8 @@
       <w:pPr>
         <w:jc w:val="right"/>
       </w:pPr>
+      <w:bookmarkStart w:id="0" w:name="_GoBack"/>
+      <w:bookmarkEnd w:id="0"/>
     </w:p>
     <w:p>
       <w:pPr>
@@ -332,18 +331,18 @@
         </w:rPr>
         <w:lastRenderedPageBreak/>
         <w:drawing>
-          <wp:anchor distT="0" distB="0" distL="114300" distR="114300" simplePos="0" relativeHeight="251662336" behindDoc="1" locked="0" layoutInCell="1" allowOverlap="1">
+          <wp:anchor distT="0" distB="0" distL="114300" distR="114300" simplePos="0" relativeHeight="251667456" behindDoc="1" locked="0" layoutInCell="1" allowOverlap="1">
             <wp:simplePos x="0" y="0"/>
             <wp:positionH relativeFrom="margin">
-              <wp:posOffset>-651510</wp:posOffset>
+              <wp:posOffset>-641985</wp:posOffset>
             </wp:positionH>
             <wp:positionV relativeFrom="paragraph">
-              <wp:posOffset>-4445</wp:posOffset>
+              <wp:posOffset>-461644</wp:posOffset>
             </wp:positionV>
-            <wp:extent cx="7048500" cy="3448050"/>
-            <wp:effectExtent l="0" t="0" r="0" b="0"/>
+            <wp:extent cx="7115175" cy="3505200"/>
+            <wp:effectExtent l="0" t="0" r="9525" b="0"/>
             <wp:wrapNone/>
-            <wp:docPr id="6" name="Imagen 6"/>
+            <wp:docPr id="10" name="Imagen 10"/>
             <wp:cNvGraphicFramePr>
               <a:graphicFrameLocks xmlns:a="http://schemas.openxmlformats.org/drawingml/2006/main" noChangeAspect="1"/>
             </wp:cNvGraphicFramePr>
@@ -369,7 +368,7 @@
                   <pic:spPr>
                     <a:xfrm>
                       <a:off x="0" y="0"/>
-                      <a:ext cx="7048500" cy="3448050"/>
+                      <a:ext cx="7115175" cy="3505200"/>
                     </a:xfrm>
                     <a:prstGeom prst="rect">
                       <a:avLst/>
@@ -401,9 +400,6 @@
     <w:p/>
     <w:p/>
     <w:p/>
-    <w:p/>
-    <w:p/>
-    <w:p/>
     <w:p>
       <w:r>
         <w:rPr>
@@ -411,15 +407,15 @@
           <w:lang w:eastAsia="es-CO"/>
         </w:rPr>
         <w:drawing>
-          <wp:anchor distT="0" distB="0" distL="114300" distR="114300" simplePos="0" relativeHeight="251663360" behindDoc="1" locked="0" layoutInCell="1" allowOverlap="1" wp14:anchorId="4C6A3F80" wp14:editId="2312F5D5">
+          <wp:anchor distT="0" distB="0" distL="114300" distR="114300" simplePos="0" relativeHeight="251663360" behindDoc="1" locked="0" layoutInCell="1" allowOverlap="1" wp14:anchorId="2B922E45" wp14:editId="2205DD9E">
             <wp:simplePos x="0" y="0"/>
             <wp:positionH relativeFrom="margin">
-              <wp:posOffset>-603885</wp:posOffset>
+              <wp:posOffset>-641985</wp:posOffset>
             </wp:positionH>
             <wp:positionV relativeFrom="paragraph">
-              <wp:posOffset>130174</wp:posOffset>
+              <wp:posOffset>320675</wp:posOffset>
             </wp:positionV>
-            <wp:extent cx="6924675" cy="3571875"/>
+            <wp:extent cx="7210425" cy="3686175"/>
             <wp:effectExtent l="0" t="0" r="9525" b="9525"/>
             <wp:wrapNone/>
             <wp:docPr id="7" name="Imagen 7"/>
@@ -448,7 +444,7 @@
                   <pic:spPr>
                     <a:xfrm>
                       <a:off x="0" y="0"/>
-                      <a:ext cx="6924675" cy="3571875"/>
+                      <a:ext cx="7210425" cy="3686175"/>
                     </a:xfrm>
                     <a:prstGeom prst="rect">
                       <a:avLst/>
@@ -483,8 +479,10 @@
     <w:p/>
     <w:p/>
     <w:p/>
-    <w:p>
-      <w:bookmarkStart w:id="0" w:name="_GoBack"/>
+    <w:p/>
+    <w:p/>
+    <w:p/>
+    <w:p>
       <w:r>
         <w:rPr>
           <w:noProof/>
@@ -546,7 +544,6 @@
           </wp:anchor>
         </w:drawing>
       </w:r>
-      <w:bookmarkEnd w:id="0"/>
     </w:p>
     <w:sectPr>
       <w:pgSz w:w="12240" w:h="15840"/>
